--- a/template_quyet_dinh_dieu_dong.docx
+++ b/template_quyet_dinh_dieu_dong.docx
@@ -685,6 +685,7 @@
           <w:color w:val="000000" w:themeColor="text1"/>
           <w:sz w:val="28"/>
           <w:szCs w:val="28"/>
+          <w:lang w:val="vi-VN"/>
         </w:rPr>
       </w:pPr>
       <w:r>
@@ -694,70 +695,9 @@
           <w:color w:val="000000" w:themeColor="text1"/>
           <w:sz w:val="28"/>
           <w:szCs w:val="28"/>
-        </w:rPr>
-        <w:t>Căn cứ Nghị định số 138/2020/NĐ-CP</w:t>
-      </w:r>
-      <w:r>
-        <w:rPr>
-          <w:rFonts w:ascii="Times New Roman Italic" w:hAnsi="Times New Roman Italic"/>
-          <w:i/>
-          <w:color w:val="000000" w:themeColor="text1"/>
-          <w:sz w:val="28"/>
-          <w:szCs w:val="28"/>
-        </w:rPr>
-        <w:t xml:space="preserve"> ngày 27/11/2020 của Chính phủ Q</w:t>
-      </w:r>
-      <w:r>
-        <w:rPr>
-          <w:rFonts w:ascii="Times New Roman Italic" w:hAnsi="Times New Roman Italic"/>
-          <w:i/>
-          <w:color w:val="000000" w:themeColor="text1"/>
-          <w:sz w:val="28"/>
-          <w:szCs w:val="28"/>
-        </w:rPr>
-        <w:t>uy định về tuyển dụng, sử dụng và quản lý công chức; Nghị định số 116/2024/NĐ-C</w:t>
-      </w:r>
-      <w:r>
-        <w:rPr>
-          <w:rFonts w:ascii="Times New Roman Italic" w:hAnsi="Times New Roman Italic"/>
-          <w:i/>
-          <w:color w:val="000000" w:themeColor="text1"/>
-          <w:sz w:val="28"/>
-          <w:szCs w:val="28"/>
-        </w:rPr>
-        <w:t>P ngày 17/9/2024 của Chính phủ S</w:t>
-      </w:r>
-      <w:r>
-        <w:rPr>
-          <w:rFonts w:ascii="Times New Roman Italic" w:hAnsi="Times New Roman Italic"/>
-          <w:i/>
-          <w:color w:val="000000" w:themeColor="text1"/>
-          <w:sz w:val="28"/>
-          <w:szCs w:val="28"/>
-        </w:rPr>
-        <w:t>ửa đổi, bổ sung một số điều của Nghị định số 138/2020/NĐ-</w:t>
-      </w:r>
-      <w:proofErr w:type="gramStart"/>
-      <w:r>
-        <w:rPr>
-          <w:rFonts w:ascii="Times New Roman Italic" w:hAnsi="Times New Roman Italic"/>
-          <w:i/>
-          <w:color w:val="000000" w:themeColor="text1"/>
-          <w:sz w:val="28"/>
-          <w:szCs w:val="28"/>
-        </w:rPr>
-        <w:t>CP;</w:t>
-      </w:r>
-      <w:proofErr w:type="gramEnd"/>
-      <w:r>
-        <w:rPr>
-          <w:rFonts w:ascii="Times New Roman Italic" w:hAnsi="Times New Roman Italic"/>
-          <w:i/>
-          <w:color w:val="000000" w:themeColor="text1"/>
-          <w:sz w:val="28"/>
-          <w:szCs w:val="28"/>
-        </w:rPr>
-        <w:t xml:space="preserve"> </w:t>
+          <w:lang w:val="vi-VN"/>
+        </w:rPr>
+        <w:t xml:space="preserve">Căn cứ Nghị định số 138/2020/NĐ-CP ngày 27/11/2020 của Chính phủ Quy định về tuyển dụng, sử dụng và quản lý công chức; Nghị định số 116/2024/NĐ-CP ngày 17/9/2024 của Chính phủ Sửa đổi, bổ sung một số điều của Nghị định số 138/2020/NĐ-CP; </w:t>
       </w:r>
     </w:p>
     <w:p>
@@ -771,6 +711,7 @@
           <w:color w:val="000000" w:themeColor="text1"/>
           <w:sz w:val="28"/>
           <w:szCs w:val="28"/>
+          <w:lang w:val="vi-VN"/>
         </w:rPr>
       </w:pPr>
       <w:r>
@@ -780,41 +721,10 @@
           <w:color w:val="000000" w:themeColor="text1"/>
           <w:sz w:val="28"/>
           <w:szCs w:val="28"/>
-        </w:rPr>
-        <w:t xml:space="preserve">Căn cứ Nghị định số 115/2020/NĐ-CP ngày 25/9/2020 của Chính phủ Quy định về tuyển dụng, sử dụng và quản lý viên chức; Nghị định số 85/2023/NĐ-CP ngày 07/12/2023 của Chính phủ </w:t>
-      </w:r>
-      <w:r>
-        <w:rPr>
-          <w:rFonts w:ascii="Times New Roman Italic" w:hAnsi="Times New Roman Italic"/>
-          <w:i/>
-          <w:color w:val="000000" w:themeColor="text1"/>
-          <w:sz w:val="28"/>
-          <w:szCs w:val="28"/>
-        </w:rPr>
-        <w:t>S</w:t>
-      </w:r>
-      <w:r>
-        <w:rPr>
-          <w:rFonts w:ascii="Times New Roman Italic" w:hAnsi="Times New Roman Italic"/>
-          <w:i/>
-          <w:color w:val="000000" w:themeColor="text1"/>
-          <w:sz w:val="28"/>
-          <w:szCs w:val="28"/>
-        </w:rPr>
-        <w:t>ửa đổi, bổ sung một số điều của Nghị định số 115/2020/NĐ-</w:t>
-      </w:r>
-      <w:proofErr w:type="gramStart"/>
-      <w:r>
-        <w:rPr>
-          <w:rFonts w:ascii="Times New Roman Italic" w:hAnsi="Times New Roman Italic"/>
-          <w:i/>
-          <w:color w:val="000000" w:themeColor="text1"/>
-          <w:sz w:val="28"/>
-          <w:szCs w:val="28"/>
-        </w:rPr>
-        <w:t>CP;</w:t>
-      </w:r>
-      <w:proofErr w:type="gramEnd"/>
+          <w:lang w:val="vi-VN"/>
+        </w:rPr>
+        <w:t>Căn cứ Nghị định số 115/2020/NĐ-CP ngày 25/9/2020 của Chính phủ Quy định về tuyển dụng, sử dụng và quản lý viên chức; Nghị định số 85/2023/NĐ-CP ngày 07/12/2023 của Chính phủ Sửa đổi, bổ sung một số điều của Nghị định số 115/2020/NĐ-CP;</w:t>
+      </w:r>
     </w:p>
     <w:p>
       <w:pPr>
@@ -832,105 +742,25 @@
       </w:pPr>
       <w:r>
         <w:rPr>
+          <w:rFonts w:ascii="Times New Roman Italic" w:hAnsi="Times New Roman Italic"/>
           <w:i/>
           <w:color w:val="000000" w:themeColor="text1"/>
           <w:sz w:val="28"/>
           <w:szCs w:val="28"/>
-          <w:lang w:val="fi-FI"/>
-        </w:rPr>
-        <w:t xml:space="preserve">Căn cứ Nghị quyết số </w:t>
-      </w:r>
-      <w:r>
-        <w:rPr>
-          <w:i/>
-          <w:color w:val="000000" w:themeColor="text1"/>
-          <w:sz w:val="28"/>
-          <w:szCs w:val="28"/>
-          <w:lang w:val="fi-FI"/>
-        </w:rPr>
-        <w:t xml:space="preserve">    </w:t>
-      </w:r>
-      <w:r>
-        <w:rPr>
-          <w:i/>
-          <w:color w:val="000000" w:themeColor="text1"/>
-          <w:sz w:val="28"/>
-          <w:szCs w:val="28"/>
-          <w:lang w:val="fi-FI"/>
-        </w:rPr>
-        <w:t xml:space="preserve">/NQ-HĐND ngày </w:t>
-      </w:r>
-      <w:r>
-        <w:rPr>
-          <w:i/>
-          <w:color w:val="000000" w:themeColor="text1"/>
-          <w:sz w:val="28"/>
-          <w:szCs w:val="28"/>
-          <w:lang w:val="fi-FI"/>
-        </w:rPr>
-        <w:t>7</w:t>
-      </w:r>
-      <w:r>
-        <w:rPr>
-          <w:i/>
-          <w:color w:val="000000" w:themeColor="text1"/>
-          <w:sz w:val="28"/>
-          <w:szCs w:val="28"/>
-          <w:lang w:val="fi-FI"/>
-        </w:rPr>
-        <w:t xml:space="preserve">/2025 của </w:t>
-      </w:r>
-      <w:r>
-        <w:rPr>
-          <w:i/>
-          <w:color w:val="000000" w:themeColor="text1"/>
-          <w:sz w:val="28"/>
-          <w:szCs w:val="28"/>
-          <w:lang w:val="fi-FI"/>
-        </w:rPr>
-        <w:t>HDND</w:t>
-      </w:r>
-      <w:r>
-        <w:rPr>
-          <w:i/>
-          <w:color w:val="000000" w:themeColor="text1"/>
-          <w:sz w:val="28"/>
-          <w:szCs w:val="28"/>
-          <w:lang w:val="fi-FI"/>
-        </w:rPr>
-        <w:t xml:space="preserve"> tỉnh về việc thành lập, tổ chức lại các cơ quan chuyên môn thuộc UBND tỉnh Bắc </w:t>
-      </w:r>
-      <w:r>
-        <w:rPr>
-          <w:i/>
-          <w:color w:val="000000" w:themeColor="text1"/>
-          <w:sz w:val="28"/>
-          <w:szCs w:val="28"/>
-          <w:lang w:val="fi-FI"/>
-        </w:rPr>
-        <w:t>Ninh</w:t>
-      </w:r>
-      <w:r>
-        <w:rPr>
-          <w:i/>
-          <w:color w:val="000000" w:themeColor="text1"/>
-          <w:sz w:val="28"/>
-          <w:szCs w:val="28"/>
-          <w:lang w:val="fi-FI"/>
-        </w:rPr>
-        <w:t>;</w:t>
+          <w:lang w:val="vi-VN"/>
+        </w:rPr>
+        <w:t>Căn cứ Nghị định số 138/2020/NĐ-CP ngày 27/11/2020 của Chính phủ quy định về tuyển dụng, sử dụng và quản lý công chức; Nghị định số 116/2024/NĐ-CP ngày 17/9/2024 của Chính phủ sửa đổi, bổ sung một số điều của Nghị định số 138/2020/NĐ-CP;</w:t>
       </w:r>
     </w:p>
     <w:p>
       <w:pPr>
         <w:pStyle w:val="Default"/>
-        <w:spacing w:before="60" w:line="350" w:lineRule="exact"/>
+        <w:spacing w:before="120" w:after="120"/>
         <w:ind w:firstLine="720"/>
         <w:jc w:val="both"/>
         <w:rPr>
           <w:rFonts w:ascii="Times New Roman Italic" w:hAnsi="Times New Roman Italic"/>
           <w:i/>
-          <w:iCs/>
           <w:color w:val="000000" w:themeColor="text1"/>
           <w:sz w:val="28"/>
           <w:szCs w:val="28"/>
@@ -941,426 +771,65 @@
         <w:rPr>
           <w:rFonts w:ascii="Times New Roman Italic" w:hAnsi="Times New Roman Italic"/>
           <w:i/>
-          <w:iCs/>
-          <w:color w:val="000000" w:themeColor="text1"/>
-          <w:sz w:val="28"/>
-          <w:szCs w:val="28"/>
-          <w:lang w:val="fi-FI"/>
-        </w:rPr>
-        <w:t>Căn cứ Quyết định số</w:t>
-      </w:r>
-      <w:r>
+          <w:color w:val="000000" w:themeColor="text1"/>
+          <w:sz w:val="28"/>
+          <w:szCs w:val="28"/>
+          <w:lang w:val="vi-VN"/>
+        </w:rPr>
+        <w:t>Căn cứ Nghị quyết ngày 01/7/2025 của HĐND tỉnh Bắc Ninh về việc thành lập các cơ quan chuyên môn thuộc UBND tỉnh Bắc Ninh;</w:t>
+      </w:r>
+    </w:p>
+    <w:p>
+      <w:pPr>
+        <w:spacing w:before="120" w:after="120" w:line="350" w:lineRule="exact"/>
+        <w:ind w:firstLine="720"/>
+        <w:jc w:val="both"/>
         <w:rPr>
           <w:rFonts w:ascii="Times New Roman Italic" w:hAnsi="Times New Roman Italic"/>
           <w:i/>
-          <w:iCs/>
-          <w:color w:val="000000" w:themeColor="text1"/>
-          <w:sz w:val="28"/>
-          <w:szCs w:val="28"/>
-          <w:lang w:val="fi-FI"/>
-        </w:rPr>
-        <w:t xml:space="preserve"> </w:t>
-      </w:r>
-      <w:r>
-        <w:rPr>
-          <w:rFonts w:asciiTheme="minorHAnsi" w:hAnsiTheme="minorHAnsi"/>
-          <w:i/>
-          <w:iCs/>
-          <w:color w:val="000000" w:themeColor="text1"/>
-          <w:sz w:val="28"/>
-          <w:szCs w:val="28"/>
-        </w:rPr>
-        <w:t xml:space="preserve">      </w:t>
-      </w:r>
+          <w:color w:val="000000" w:themeColor="text1"/>
+          <w:sz w:val="28"/>
+          <w:szCs w:val="28"/>
+          <w:lang w:val="vi-VN"/>
+        </w:rPr>
+      </w:pPr>
       <w:r>
         <w:rPr>
           <w:rFonts w:ascii="Times New Roman Italic" w:hAnsi="Times New Roman Italic"/>
           <w:i/>
-          <w:iCs/>
-          <w:color w:val="000000" w:themeColor="text1"/>
-          <w:sz w:val="28"/>
-          <w:szCs w:val="28"/>
-          <w:lang w:val="fi-FI"/>
-        </w:rPr>
-        <w:t>/</w:t>
-      </w:r>
-      <w:r>
+          <w:color w:val="000000" w:themeColor="text1"/>
+          <w:sz w:val="28"/>
+          <w:szCs w:val="28"/>
+          <w:lang w:val="vi-VN"/>
+        </w:rPr>
+        <w:t>Căn cứ Quyết định số 01/2025/QĐ-UBND ngày 15/01/2025 của UBND tỉnh Bắc Ninh Ban hành Quy định phân công, phân cấp công tác tổ chức, cán bộ, công chức, viên chức nhà nước trên địa bàn tỉnh Bắc Ninh;</w:t>
+      </w:r>
+    </w:p>
+    <w:p>
+      <w:pPr>
+        <w:spacing w:before="120" w:after="120" w:line="350" w:lineRule="exact"/>
+        <w:ind w:firstLine="720"/>
+        <w:jc w:val="both"/>
         <w:rPr>
           <w:rFonts w:ascii="Times New Roman Italic" w:hAnsi="Times New Roman Italic"/>
           <w:i/>
-          <w:iCs/>
-          <w:color w:val="000000" w:themeColor="text1"/>
-          <w:sz w:val="28"/>
-          <w:szCs w:val="28"/>
-          <w:lang w:val="fi-FI"/>
-        </w:rPr>
-        <w:t>2025/</w:t>
-      </w:r>
+          <w:color w:val="000000" w:themeColor="text1"/>
+          <w:sz w:val="28"/>
+          <w:szCs w:val="28"/>
+          <w:lang w:val="vi-VN"/>
+        </w:rPr>
+      </w:pPr>
       <w:r>
         <w:rPr>
           <w:rFonts w:ascii="Times New Roman Italic" w:hAnsi="Times New Roman Italic"/>
           <w:i/>
-          <w:iCs/>
-          <w:color w:val="000000" w:themeColor="text1"/>
-          <w:sz w:val="28"/>
-          <w:szCs w:val="28"/>
-          <w:lang w:val="fi-FI"/>
-        </w:rPr>
-        <w:t>QĐ-UBND ngày</w:t>
-      </w:r>
-      <w:r>
-        <w:rPr>
-          <w:rFonts w:ascii="Times New Roman Italic" w:hAnsi="Times New Roman Italic"/>
-          <w:i/>
-          <w:iCs/>
-          <w:color w:val="000000" w:themeColor="text1"/>
-          <w:sz w:val="28"/>
-          <w:szCs w:val="28"/>
-          <w:lang w:val="vi-VN"/>
-        </w:rPr>
-        <w:t xml:space="preserve"> 28</w:t>
-      </w:r>
-      <w:r>
-        <w:rPr>
-          <w:rFonts w:ascii="Times New Roman Italic" w:hAnsi="Times New Roman Italic"/>
-          <w:i/>
-          <w:iCs/>
-          <w:color w:val="000000" w:themeColor="text1"/>
-          <w:sz w:val="28"/>
-          <w:szCs w:val="28"/>
-          <w:lang w:val="fi-FI"/>
-        </w:rPr>
-        <w:t>/</w:t>
-      </w:r>
-      <w:r>
-        <w:rPr>
-          <w:rFonts w:ascii="Times New Roman Italic" w:hAnsi="Times New Roman Italic"/>
-          <w:i/>
-          <w:iCs/>
-          <w:color w:val="000000" w:themeColor="text1"/>
-          <w:sz w:val="28"/>
-          <w:szCs w:val="28"/>
-          <w:lang w:val="fi-FI"/>
-        </w:rPr>
-        <w:t>0</w:t>
-      </w:r>
-      <w:r>
-        <w:rPr>
-          <w:rFonts w:ascii="Times New Roman Italic" w:hAnsi="Times New Roman Italic"/>
-          <w:i/>
-          <w:iCs/>
-          <w:color w:val="000000" w:themeColor="text1"/>
-          <w:sz w:val="28"/>
-          <w:szCs w:val="28"/>
-          <w:lang w:val="vi-VN"/>
-        </w:rPr>
-        <w:t>2</w:t>
-      </w:r>
-      <w:r>
-        <w:rPr>
-          <w:rFonts w:ascii="Times New Roman Italic" w:hAnsi="Times New Roman Italic"/>
-          <w:i/>
-          <w:iCs/>
-          <w:color w:val="000000" w:themeColor="text1"/>
-          <w:sz w:val="28"/>
-          <w:szCs w:val="28"/>
-          <w:lang w:val="fi-FI"/>
-        </w:rPr>
-        <w:t>/202</w:t>
-      </w:r>
-      <w:r>
-        <w:rPr>
-          <w:rFonts w:ascii="Times New Roman Italic" w:hAnsi="Times New Roman Italic"/>
-          <w:i/>
-          <w:iCs/>
-          <w:color w:val="000000" w:themeColor="text1"/>
-          <w:sz w:val="28"/>
-          <w:szCs w:val="28"/>
-          <w:lang w:val="vi-VN"/>
-        </w:rPr>
-        <w:t>5</w:t>
-      </w:r>
-      <w:r>
-        <w:rPr>
-          <w:rFonts w:ascii="Times New Roman Italic" w:hAnsi="Times New Roman Italic"/>
-          <w:i/>
-          <w:iCs/>
-          <w:color w:val="000000" w:themeColor="text1"/>
-          <w:sz w:val="28"/>
-          <w:szCs w:val="28"/>
-          <w:lang w:val="fi-FI"/>
-        </w:rPr>
-        <w:t xml:space="preserve"> của UBND tỉnh</w:t>
-      </w:r>
-      <w:r>
-        <w:rPr>
-          <w:rFonts w:ascii="Times New Roman Italic" w:hAnsi="Times New Roman Italic"/>
-          <w:i/>
-          <w:iCs/>
-          <w:color w:val="000000" w:themeColor="text1"/>
-          <w:sz w:val="28"/>
-          <w:szCs w:val="28"/>
-          <w:lang w:val="fi-FI"/>
-        </w:rPr>
-        <w:t xml:space="preserve"> Bắc Giang</w:t>
-      </w:r>
-      <w:r>
-        <w:rPr>
-          <w:rFonts w:ascii="Times New Roman Italic" w:hAnsi="Times New Roman Italic"/>
-          <w:i/>
-          <w:iCs/>
-          <w:color w:val="000000" w:themeColor="text1"/>
-          <w:sz w:val="28"/>
-          <w:szCs w:val="28"/>
-          <w:lang w:val="fi-FI"/>
-        </w:rPr>
-        <w:t xml:space="preserve"> ban hành Quy định chức năng, nhiệm vụ, quyền hạn của Sở </w:t>
-      </w:r>
-      <w:r>
-        <w:rPr>
-          <w:rFonts w:ascii="Times New Roman Italic" w:hAnsi="Times New Roman Italic"/>
-          <w:i/>
-          <w:iCs/>
-          <w:color w:val="000000" w:themeColor="text1"/>
-          <w:sz w:val="28"/>
-          <w:szCs w:val="28"/>
-          <w:lang w:val="vi-VN"/>
-        </w:rPr>
-        <w:t>Xây dựng</w:t>
-      </w:r>
-      <w:r>
-        <w:rPr>
-          <w:rFonts w:ascii="Times New Roman Italic" w:hAnsi="Times New Roman Italic"/>
-          <w:i/>
-          <w:iCs/>
-          <w:color w:val="000000" w:themeColor="text1"/>
-          <w:sz w:val="28"/>
-          <w:szCs w:val="28"/>
-          <w:lang w:val="fi-FI"/>
-        </w:rPr>
-        <w:t xml:space="preserve"> tỉnh Bắc </w:t>
-      </w:r>
-      <w:r>
-        <w:rPr>
-          <w:rFonts w:ascii="Times New Roman Italic" w:hAnsi="Times New Roman Italic"/>
-          <w:i/>
-          <w:iCs/>
-          <w:color w:val="000000" w:themeColor="text1"/>
-          <w:sz w:val="28"/>
-          <w:szCs w:val="28"/>
-          <w:lang w:val="fi-FI"/>
-        </w:rPr>
-        <w:t>Ninh</w:t>
-      </w:r>
-      <w:r>
-        <w:rPr>
-          <w:rFonts w:ascii="Times New Roman Italic" w:hAnsi="Times New Roman Italic"/>
-          <w:i/>
-          <w:iCs/>
-          <w:color w:val="000000" w:themeColor="text1"/>
-          <w:sz w:val="28"/>
-          <w:szCs w:val="28"/>
-          <w:lang w:val="fi-FI"/>
-        </w:rPr>
-        <w:t>;</w:t>
-      </w:r>
-    </w:p>
-    <w:p>
-      <w:pPr>
-        <w:spacing w:before="60" w:line="350" w:lineRule="exact"/>
-        <w:ind w:firstLine="720"/>
-        <w:jc w:val="both"/>
-        <w:rPr>
-          <w:i/>
-          <w:color w:val="000000" w:themeColor="text1"/>
-          <w:sz w:val="28"/>
-          <w:szCs w:val="28"/>
-          <w:lang w:val="vi-VN"/>
-        </w:rPr>
-      </w:pPr>
-      <w:r>
-        <w:rPr>
-          <w:rFonts w:ascii="Times New Roman Italic" w:hAnsi="Times New Roman Italic"/>
-          <w:i/>
-          <w:iCs/>
-          <w:color w:val="000000" w:themeColor="text1"/>
-          <w:sz w:val="28"/>
-          <w:szCs w:val="28"/>
-          <w:lang w:val="vi-VN"/>
-        </w:rPr>
-        <w:t xml:space="preserve">Căn cứ Quyết định số </w:t>
-      </w:r>
-      <w:r>
-        <w:rPr>
-          <w:rFonts w:asciiTheme="minorHAnsi" w:hAnsiTheme="minorHAnsi"/>
-          <w:i/>
-          <w:iCs/>
-          <w:color w:val="000000" w:themeColor="text1"/>
-          <w:sz w:val="28"/>
-          <w:szCs w:val="28"/>
-        </w:rPr>
-        <w:t xml:space="preserve">      </w:t>
-      </w:r>
-      <w:r>
-        <w:rPr>
-          <w:rFonts w:ascii="Times New Roman Italic" w:hAnsi="Times New Roman Italic"/>
-          <w:i/>
-          <w:iCs/>
-          <w:color w:val="000000" w:themeColor="text1"/>
-          <w:sz w:val="28"/>
-          <w:szCs w:val="28"/>
-          <w:lang w:val="vi-VN"/>
-        </w:rPr>
-        <w:t xml:space="preserve">/QĐ-UBND ngày </w:t>
-      </w:r>
-      <w:r>
-        <w:rPr>
-          <w:rFonts w:asciiTheme="minorHAnsi" w:hAnsiTheme="minorHAnsi"/>
-          <w:i/>
-          <w:iCs/>
-          <w:color w:val="000000" w:themeColor="text1"/>
-          <w:sz w:val="28"/>
-          <w:szCs w:val="28"/>
-        </w:rPr>
-        <w:t xml:space="preserve">    </w:t>
-      </w:r>
-      <w:r>
-        <w:rPr>
-          <w:i/>
-          <w:iCs/>
-          <w:color w:val="000000" w:themeColor="text1"/>
-          <w:sz w:val="28"/>
-          <w:szCs w:val="28"/>
-          <w:lang w:val="vi-VN"/>
-        </w:rPr>
-        <w:t>/</w:t>
-      </w:r>
-      <w:r>
-        <w:rPr>
-          <w:i/>
-          <w:iCs/>
-          <w:color w:val="000000" w:themeColor="text1"/>
-          <w:sz w:val="28"/>
-          <w:szCs w:val="28"/>
-        </w:rPr>
-        <w:t>7</w:t>
-      </w:r>
-      <w:r>
-        <w:rPr>
-          <w:i/>
-          <w:iCs/>
-          <w:color w:val="000000" w:themeColor="text1"/>
-          <w:sz w:val="28"/>
-          <w:szCs w:val="28"/>
-          <w:lang w:val="vi-VN"/>
-        </w:rPr>
-        <w:t>/202</w:t>
-      </w:r>
-      <w:r>
-        <w:rPr>
-          <w:rFonts w:ascii="Times New Roman Italic" w:hAnsi="Times New Roman Italic"/>
-          <w:i/>
-          <w:iCs/>
-          <w:color w:val="000000" w:themeColor="text1"/>
-          <w:sz w:val="28"/>
-          <w:szCs w:val="28"/>
-          <w:lang w:val="vi-VN"/>
-        </w:rPr>
-        <w:t xml:space="preserve">5 của UBND tỉnh về việc cơ cấu tổ chức bộ máy của </w:t>
-      </w:r>
-      <w:r>
-        <w:rPr>
-          <w:i/>
-          <w:iCs/>
-          <w:color w:val="000000" w:themeColor="text1"/>
-          <w:sz w:val="28"/>
-          <w:szCs w:val="28"/>
-          <w:lang w:val="vi-VN"/>
-        </w:rPr>
-        <w:t xml:space="preserve">Sở Xây dựng tỉnh Bắc </w:t>
-      </w:r>
-      <w:r>
-        <w:rPr>
-          <w:i/>
-          <w:iCs/>
-          <w:color w:val="000000" w:themeColor="text1"/>
-          <w:sz w:val="28"/>
-          <w:szCs w:val="28"/>
-        </w:rPr>
-        <w:t>Ninh</w:t>
-      </w:r>
-      <w:r>
-        <w:rPr>
-          <w:i/>
-          <w:iCs/>
-          <w:color w:val="000000" w:themeColor="text1"/>
-          <w:sz w:val="28"/>
-          <w:szCs w:val="28"/>
-          <w:lang w:val="vi-VN"/>
-        </w:rPr>
-        <w:t>;</w:t>
-      </w:r>
-      <w:r>
-        <w:rPr>
-          <w:i/>
-          <w:color w:val="000000" w:themeColor="text1"/>
-          <w:sz w:val="28"/>
-          <w:szCs w:val="28"/>
-          <w:lang w:val="vi-VN"/>
-        </w:rPr>
-        <w:t xml:space="preserve"> </w:t>
-      </w:r>
-    </w:p>
-    <w:p>
-      <w:pPr>
-        <w:spacing w:before="60" w:line="350" w:lineRule="exact"/>
-        <w:ind w:firstLine="720"/>
-        <w:jc w:val="both"/>
-        <w:rPr>
-          <w:i/>
-          <w:color w:val="000000" w:themeColor="text1"/>
-          <w:sz w:val="28"/>
-          <w:szCs w:val="28"/>
-        </w:rPr>
-      </w:pPr>
-      <w:r>
-        <w:rPr>
-          <w:i/>
-          <w:color w:val="000000" w:themeColor="text1"/>
-          <w:sz w:val="28"/>
-          <w:szCs w:val="28"/>
-        </w:rPr>
-        <w:t>{</w:t>
-      </w:r>
-      <w:r>
-        <w:rPr>
-          <w:i/>
-          <w:color w:val="000000" w:themeColor="text1"/>
-          <w:sz w:val="28"/>
-          <w:szCs w:val="28"/>
-        </w:rPr>
-        <w:t>can_cu_khac</w:t>
-      </w:r>
-      <w:proofErr w:type="gramStart"/>
-      <w:r>
-        <w:rPr>
-          <w:i/>
-          <w:color w:val="000000" w:themeColor="text1"/>
-          <w:sz w:val="28"/>
-          <w:szCs w:val="28"/>
-        </w:rPr>
-        <w:t>}</w:t>
-      </w:r>
-      <w:r>
-        <w:rPr>
-          <w:i/>
-          <w:color w:val="000000" w:themeColor="text1"/>
-          <w:sz w:val="28"/>
-          <w:szCs w:val="28"/>
-        </w:rPr>
-        <w:t>;</w:t>
-      </w:r>
-      <w:proofErr w:type="gramEnd"/>
+          <w:color w:val="000000" w:themeColor="text1"/>
+          <w:sz w:val="28"/>
+          <w:szCs w:val="28"/>
+          <w:lang w:val="vi-VN"/>
+        </w:rPr>
+        <w:t>Căn cứ Kết luận của Đảng ủy Sở Xây dựng về công tác cán bộ;</w:t>
+      </w:r>
     </w:p>
     <w:p>
       <w:pPr>
@@ -1807,6 +1276,7 @@
           <w:szCs w:val="28"/>
           <w:lang w:val="nl-NL"/>
         </w:rPr>
+        <w:lastRenderedPageBreak/>
         <w:t xml:space="preserve">Điều 3. </w:t>
       </w:r>
       <w:r>
@@ -2035,7 +1505,6 @@
                 <w:color w:val="000000" w:themeColor="text1"/>
                 <w:lang w:val="nl-NL"/>
               </w:rPr>
-              <w:lastRenderedPageBreak/>
               <w:br w:type="page"/>
             </w:r>
             <w:r>
